--- a/Git配置相关问题.docx
+++ b/Git配置相关问题.docx
@@ -216,6 +216,28 @@
     <w:p>
       <w:pPr>
         <w:rPr>
+          <w:rFonts w:hint="default" w:ascii="Lucida Console" w:hAnsi="Lucida Console" w:eastAsia="宋体"/>
+          <w:color w:val="auto"/>
+          <w:sz w:val="18"/>
+          <w:szCs w:val="24"/>
+          <w:lang w:val="en-US" w:eastAsia="zh-CN"/>
+        </w:rPr>
+      </w:pPr>
+    </w:p>
+    <w:p>
+      <w:pPr>
+        <w:rPr>
+          <w:rFonts w:hint="default" w:ascii="Lucida Console" w:hAnsi="Lucida Console" w:eastAsia="宋体"/>
+          <w:color w:val="auto"/>
+          <w:sz w:val="18"/>
+          <w:szCs w:val="24"/>
+          <w:lang w:val="en-US" w:eastAsia="zh-CN"/>
+        </w:rPr>
+      </w:pPr>
+    </w:p>
+    <w:p>
+      <w:pPr>
+        <w:rPr>
           <w:rFonts w:hint="eastAsia" w:ascii="Lucida Console" w:hAnsi="Lucida Console" w:eastAsia="宋体"/>
           <w:color w:val="auto"/>
           <w:sz w:val="18"/>
@@ -231,7 +253,7 @@
           <w:szCs w:val="24"/>
           <w:lang w:val="en-US" w:eastAsia="zh-CN"/>
         </w:rPr>
-        <w:t>没有权限</w:t>
+        <w:t>上面输出显示是没有权限</w:t>
       </w:r>
     </w:p>
     <w:p>
@@ -376,6 +398,7 @@
     <w:p>
       <w:pPr>
         <w:numPr>
+          <w:ilvl w:val="0"/>
           <w:numId w:val="0"/>
         </w:numPr>
         <w:rPr>
@@ -471,7 +494,6 @@
           <w:spacing w:val="1"/>
           <w:sz w:val="16"/>
           <w:szCs w:val="16"/>
-          <w:bdr w:val="none" w:color="auto" w:sz="0" w:space="0"/>
           <w:shd w:val="clear" w:fill="FFFFFF"/>
         </w:rPr>
         <w:t>ed25519</w:t>
@@ -1126,6 +1148,7 @@
     <w:p>
       <w:pPr>
         <w:numPr>
+          <w:ilvl w:val="0"/>
           <w:numId w:val="0"/>
         </w:numPr>
         <w:ind w:leftChars="0"/>
@@ -1145,6 +1168,7 @@
     <w:p>
       <w:pPr>
         <w:numPr>
+          <w:ilvl w:val="0"/>
           <w:numId w:val="0"/>
         </w:numPr>
         <w:ind w:leftChars="0"/>
@@ -1164,6 +1188,7 @@
     <w:p>
       <w:pPr>
         <w:numPr>
+          <w:ilvl w:val="0"/>
           <w:numId w:val="0"/>
         </w:numPr>
         <w:ind w:leftChars="0"/>
@@ -1176,6 +1201,7 @@
     <w:p>
       <w:pPr>
         <w:numPr>
+          <w:ilvl w:val="0"/>
           <w:numId w:val="0"/>
         </w:numPr>
         <w:ind w:leftChars="0"/>
@@ -1230,6 +1256,7 @@
     <w:p>
       <w:pPr>
         <w:numPr>
+          <w:ilvl w:val="0"/>
           <w:numId w:val="0"/>
         </w:numPr>
         <w:ind w:leftChars="0"/>
@@ -1281,6 +1308,7 @@
     <w:p>
       <w:pPr>
         <w:numPr>
+          <w:ilvl w:val="0"/>
           <w:numId w:val="0"/>
         </w:numPr>
         <w:ind w:leftChars="0"/>
@@ -1289,6 +1317,7 @@
     <w:p>
       <w:pPr>
         <w:numPr>
+          <w:ilvl w:val="0"/>
           <w:numId w:val="0"/>
         </w:numPr>
         <w:ind w:leftChars="0"/>
@@ -1308,6 +1337,7 @@
     <w:p>
       <w:pPr>
         <w:numPr>
+          <w:ilvl w:val="0"/>
           <w:numId w:val="0"/>
         </w:numPr>
         <w:ind w:leftChars="0"/>
@@ -1359,6 +1389,7 @@
     <w:p>
       <w:pPr>
         <w:numPr>
+          <w:ilvl w:val="0"/>
           <w:numId w:val="0"/>
         </w:numPr>
         <w:ind w:leftChars="0"/>
@@ -1390,6 +1421,7 @@
     <w:p>
       <w:pPr>
         <w:numPr>
+          <w:ilvl w:val="0"/>
           <w:numId w:val="0"/>
         </w:numPr>
         <w:ind w:leftChars="0"/>
@@ -1421,6 +1453,7 @@
     <w:p>
       <w:pPr>
         <w:numPr>
+          <w:ilvl w:val="0"/>
           <w:numId w:val="0"/>
         </w:numPr>
         <w:ind w:leftChars="0"/>
@@ -1613,6 +1646,7 @@
     <w:p>
       <w:pPr>
         <w:numPr>
+          <w:ilvl w:val="0"/>
           <w:numId w:val="0"/>
         </w:numPr>
         <w:ind w:leftChars="0"/>
@@ -1664,6 +1698,7 @@
     <w:p>
       <w:pPr>
         <w:numPr>
+          <w:ilvl w:val="0"/>
           <w:numId w:val="0"/>
         </w:numPr>
         <w:ind w:leftChars="0"/>
@@ -1712,6 +1747,7 @@
     <w:p>
       <w:pPr>
         <w:numPr>
+          <w:ilvl w:val="0"/>
           <w:numId w:val="0"/>
         </w:numPr>
         <w:ind w:leftChars="0"/>
@@ -1731,6 +1767,7 @@
     <w:p>
       <w:pPr>
         <w:numPr>
+          <w:ilvl w:val="0"/>
           <w:numId w:val="0"/>
         </w:numPr>
         <w:ind w:leftChars="0"/>
@@ -1918,6 +1955,7 @@
     <w:p>
       <w:pPr>
         <w:numPr>
+          <w:ilvl w:val="0"/>
           <w:numId w:val="0"/>
         </w:numPr>
         <w:ind w:leftChars="0"/>
@@ -1970,6 +2008,7 @@
     <w:p>
       <w:pPr>
         <w:numPr>
+          <w:ilvl w:val="0"/>
           <w:numId w:val="0"/>
         </w:numPr>
         <w:ind w:leftChars="0"/>
@@ -2164,6 +2203,7 @@
     <w:p>
       <w:pPr>
         <w:numPr>
+          <w:ilvl w:val="0"/>
           <w:numId w:val="0"/>
         </w:numPr>
         <w:ind w:leftChars="0"/>
@@ -2215,6 +2255,7 @@
     <w:p>
       <w:pPr>
         <w:numPr>
+          <w:ilvl w:val="0"/>
           <w:numId w:val="0"/>
         </w:numPr>
         <w:ind w:leftChars="0"/>
@@ -2255,7 +2296,6 @@
           <w:spacing w:val="1"/>
           <w:sz w:val="16"/>
           <w:szCs w:val="16"/>
-          <w:bdr w:val="none" w:color="auto" w:sz="0" w:space="0"/>
         </w:rPr>
         <w:t>dev</w:t>
       </w:r>
@@ -2284,7 +2324,6 @@
           <w:spacing w:val="1"/>
           <w:sz w:val="16"/>
           <w:szCs w:val="16"/>
-          <w:bdr w:val="none" w:color="auto" w:sz="0" w:space="0"/>
         </w:rPr>
         <w:t>origin/dev</w:t>
       </w:r>
@@ -2306,6 +2345,43 @@
     <w:p>
       <w:pPr>
         <w:numPr>
+          <w:ilvl w:val="0"/>
+          <w:numId w:val="0"/>
+        </w:numPr>
+        <w:ind w:leftChars="0"/>
+        <w:rPr>
+          <w:rFonts w:hint="eastAsia" w:ascii="Helvetica" w:hAnsi="Helvetica" w:eastAsia="宋体" w:cs="Helvetica"/>
+          <w:i w:val="0"/>
+          <w:iCs w:val="0"/>
+          <w:caps w:val="0"/>
+          <w:color w:val="2C2C36"/>
+          <w:spacing w:val="1"/>
+          <w:sz w:val="19"/>
+          <w:szCs w:val="19"/>
+          <w:shd w:val="clear" w:fill="FFFFFF"/>
+          <w:lang w:eastAsia="zh-CN"/>
+        </w:rPr>
+      </w:pPr>
+      <w:r>
+        <w:rPr>
+          <w:rFonts w:hint="eastAsia" w:ascii="Helvetica" w:hAnsi="Helvetica" w:eastAsia="宋体" w:cs="Helvetica"/>
+          <w:i w:val="0"/>
+          <w:iCs w:val="0"/>
+          <w:caps w:val="0"/>
+          <w:color w:val="2C2C36"/>
+          <w:spacing w:val="1"/>
+          <w:sz w:val="19"/>
+          <w:szCs w:val="19"/>
+          <w:shd w:val="clear" w:fill="FFFFFF"/>
+          <w:lang w:eastAsia="zh-CN"/>
+        </w:rPr>
+        <w:t>、、、</w:t>
+      </w:r>
+    </w:p>
+    <w:p>
+      <w:pPr>
+        <w:numPr>
+          <w:ilvl w:val="0"/>
           <w:numId w:val="0"/>
         </w:numPr>
         <w:ind w:leftChars="0"/>
@@ -2365,6 +2441,7 @@
     <w:p>
       <w:pPr>
         <w:numPr>
+          <w:ilvl w:val="0"/>
           <w:numId w:val="0"/>
         </w:numPr>
         <w:ind w:leftChars="0"/>
@@ -2396,6 +2473,7 @@
     <w:p>
       <w:pPr>
         <w:numPr>
+          <w:ilvl w:val="0"/>
           <w:numId w:val="0"/>
         </w:numPr>
         <w:ind w:leftChars="0"/>
@@ -2427,6 +2505,7 @@
     <w:p>
       <w:pPr>
         <w:numPr>
+          <w:ilvl w:val="0"/>
           <w:numId w:val="0"/>
         </w:numPr>
         <w:ind w:leftChars="0"/>
@@ -2445,6 +2524,7 @@
     <w:p>
       <w:pPr>
         <w:numPr>
+          <w:ilvl w:val="0"/>
           <w:numId w:val="0"/>
         </w:numPr>
         <w:ind w:leftChars="0"/>
@@ -2478,6 +2558,7 @@
     <w:p>
       <w:pPr>
         <w:numPr>
+          <w:ilvl w:val="0"/>
           <w:numId w:val="0"/>
         </w:numPr>
         <w:ind w:leftChars="0"/>
@@ -2509,6 +2590,7 @@
     <w:p>
       <w:pPr>
         <w:numPr>
+          <w:ilvl w:val="0"/>
           <w:numId w:val="0"/>
         </w:numPr>
         <w:ind w:leftChars="0"/>
@@ -2542,24 +2624,11 @@
     <w:p>
       <w:pPr>
         <w:numPr>
+          <w:ilvl w:val="0"/>
           <w:numId w:val="0"/>
         </w:numPr>
         <w:ind w:leftChars="0"/>
         <w:rPr>
-          <w:rFonts w:hint="default" w:ascii="Helvetica" w:hAnsi="Helvetica" w:eastAsia="Helvetica" w:cs="Helvetica"/>
-          <w:i w:val="0"/>
-          <w:iCs w:val="0"/>
-          <w:caps w:val="0"/>
-          <w:color w:val="2C2C36"/>
-          <w:spacing w:val="1"/>
-          <w:sz w:val="19"/>
-          <w:szCs w:val="19"/>
-          <w:shd w:val="clear" w:fill="FFFFFF"/>
-          <w:lang w:val="en-US" w:eastAsia="zh-CN"/>
-        </w:rPr>
-      </w:pPr>
-      <w:r>
-        <w:rPr>
           <w:rFonts w:ascii="Helvetica" w:hAnsi="Helvetica" w:eastAsia="Helvetica" w:cs="Helvetica"/>
           <w:i w:val="0"/>
           <w:iCs w:val="0"/>
@@ -2569,10 +2638,128 @@
           <w:szCs w:val="16"/>
           <w:shd w:val="clear" w:fill="FFFFFF"/>
         </w:rPr>
+      </w:pPr>
+      <w:r>
+        <w:rPr>
+          <w:rFonts w:ascii="Helvetica" w:hAnsi="Helvetica" w:eastAsia="Helvetica" w:cs="Helvetica"/>
+          <w:i w:val="0"/>
+          <w:iCs w:val="0"/>
+          <w:caps w:val="0"/>
+          <w:spacing w:val="0"/>
+          <w:sz w:val="16"/>
+          <w:szCs w:val="16"/>
+          <w:shd w:val="clear" w:fill="FFFFFF"/>
+        </w:rPr>
         <w:t>git branch -D dev0620 # 强制删除</w:t>
       </w:r>
+    </w:p>
+    <w:p>
+      <w:pPr>
+        <w:numPr>
+          <w:ilvl w:val="0"/>
+          <w:numId w:val="0"/>
+        </w:numPr>
+        <w:ind w:leftChars="0"/>
+        <w:rPr>
+          <w:rFonts w:ascii="Helvetica" w:hAnsi="Helvetica" w:eastAsia="Helvetica" w:cs="Helvetica"/>
+          <w:i w:val="0"/>
+          <w:iCs w:val="0"/>
+          <w:caps w:val="0"/>
+          <w:spacing w:val="0"/>
+          <w:sz w:val="16"/>
+          <w:szCs w:val="16"/>
+          <w:shd w:val="clear" w:fill="FFFFFF"/>
+        </w:rPr>
+      </w:pPr>
+    </w:p>
+    <w:p>
+      <w:pPr>
+        <w:numPr>
+          <w:ilvl w:val="0"/>
+          <w:numId w:val="0"/>
+        </w:numPr>
+        <w:ind w:leftChars="0"/>
+        <w:rPr>
+          <w:rFonts w:hint="eastAsia" w:ascii="Helvetica" w:hAnsi="Helvetica" w:eastAsia="宋体" w:cs="Helvetica"/>
+          <w:i w:val="0"/>
+          <w:iCs w:val="0"/>
+          <w:caps w:val="0"/>
+          <w:spacing w:val="0"/>
+          <w:sz w:val="16"/>
+          <w:szCs w:val="16"/>
+          <w:shd w:val="clear" w:fill="FFFFFF"/>
+          <w:lang w:val="en-US" w:eastAsia="zh-CN"/>
+        </w:rPr>
+      </w:pPr>
+      <w:r>
+        <w:rPr>
+          <w:rFonts w:hint="eastAsia" w:ascii="Helvetica" w:hAnsi="Helvetica" w:eastAsia="宋体" w:cs="Helvetica"/>
+          <w:i w:val="0"/>
+          <w:iCs w:val="0"/>
+          <w:spacing w:val="0"/>
+          <w:sz w:val="16"/>
+          <w:szCs w:val="16"/>
+          <w:shd w:val="clear" w:fill="FFFFFF"/>
+          <w:lang w:val="en-US" w:eastAsia="zh-CN"/>
+        </w:rPr>
+        <w:t>G</w:t>
+      </w:r>
+      <w:r>
+        <w:rPr>
+          <w:rFonts w:hint="eastAsia" w:ascii="Helvetica" w:hAnsi="Helvetica" w:eastAsia="宋体" w:cs="Helvetica"/>
+          <w:i w:val="0"/>
+          <w:iCs w:val="0"/>
+          <w:caps w:val="0"/>
+          <w:spacing w:val="0"/>
+          <w:sz w:val="16"/>
+          <w:szCs w:val="16"/>
+          <w:shd w:val="clear" w:fill="FFFFFF"/>
+          <w:lang w:val="en-US" w:eastAsia="zh-CN"/>
+        </w:rPr>
+        <w:t>it 合并代码</w:t>
+      </w:r>
+    </w:p>
+    <w:p>
+      <w:pPr>
+        <w:numPr>
+          <w:ilvl w:val="0"/>
+          <w:numId w:val="0"/>
+        </w:numPr>
+        <w:ind w:leftChars="0"/>
+        <w:rPr>
+          <w:rFonts w:hint="eastAsia" w:ascii="Helvetica" w:hAnsi="Helvetica" w:eastAsia="宋体" w:cs="Helvetica"/>
+          <w:i w:val="0"/>
+          <w:iCs w:val="0"/>
+          <w:caps w:val="0"/>
+          <w:spacing w:val="0"/>
+          <w:sz w:val="16"/>
+          <w:szCs w:val="16"/>
+          <w:shd w:val="clear" w:fill="FFFFFF"/>
+          <w:lang w:val="en-US" w:eastAsia="zh-CN"/>
+        </w:rPr>
+      </w:pPr>
       <w:bookmarkStart w:id="0" w:name="_GoBack"/>
       <w:bookmarkEnd w:id="0"/>
+    </w:p>
+    <w:p>
+      <w:pPr>
+        <w:numPr>
+          <w:ilvl w:val="0"/>
+          <w:numId w:val="0"/>
+        </w:numPr>
+        <w:ind w:leftChars="0"/>
+        <w:rPr>
+          <w:rFonts w:hint="default" w:ascii="Helvetica" w:hAnsi="Helvetica" w:eastAsia="宋体" w:cs="Helvetica"/>
+          <w:i w:val="0"/>
+          <w:iCs w:val="0"/>
+          <w:caps w:val="0"/>
+          <w:spacing w:val="0"/>
+          <w:sz w:val="16"/>
+          <w:szCs w:val="16"/>
+          <w:shd w:val="clear" w:fill="FFFFFF"/>
+          <w:lang w:val="en-US" w:eastAsia="zh-CN"/>
+        </w:rPr>
+      </w:pPr>
     </w:p>
     <w:sectPr>
       <w:pgSz w:w="11906" w:h="16838"/>
@@ -2680,7 +2867,7 @@
     <w:lsdException w:qFormat="1" w:unhideWhenUsed="0" w:uiPriority="0" w:semiHidden="0" w:name="Title"/>
     <w:lsdException w:unhideWhenUsed="0" w:uiPriority="0" w:semiHidden="0" w:name="Closing"/>
     <w:lsdException w:unhideWhenUsed="0" w:uiPriority="0" w:semiHidden="0" w:name="Signature"/>
-    <w:lsdException w:unhideWhenUsed="0" w:uiPriority="0" w:name="Default Paragraph Font"/>
+    <w:lsdException w:qFormat="1" w:unhideWhenUsed="0" w:uiPriority="0" w:name="Default Paragraph Font"/>
     <w:lsdException w:unhideWhenUsed="0" w:uiPriority="0" w:semiHidden="0" w:name="Body Text"/>
     <w:lsdException w:unhideWhenUsed="0" w:uiPriority="0" w:semiHidden="0" w:name="Body Text Indent"/>
     <w:lsdException w:unhideWhenUsed="0" w:uiPriority="0" w:semiHidden="0" w:name="List Continue"/>
@@ -2700,21 +2887,21 @@
     <w:lsdException w:unhideWhenUsed="0" w:uiPriority="0" w:semiHidden="0" w:name="Body Text Indent 2"/>
     <w:lsdException w:unhideWhenUsed="0" w:uiPriority="0" w:semiHidden="0" w:name="Body Text Indent 3"/>
     <w:lsdException w:unhideWhenUsed="0" w:uiPriority="0" w:semiHidden="0" w:name="Block Text"/>
-    <w:lsdException w:unhideWhenUsed="0" w:uiPriority="0" w:semiHidden="0" w:name="Hyperlink"/>
+    <w:lsdException w:qFormat="1" w:unhideWhenUsed="0" w:uiPriority="0" w:semiHidden="0" w:name="Hyperlink"/>
     <w:lsdException w:unhideWhenUsed="0" w:uiPriority="0" w:semiHidden="0" w:name="FollowedHyperlink"/>
     <w:lsdException w:qFormat="1" w:unhideWhenUsed="0" w:uiPriority="0" w:semiHidden="0" w:name="Strong"/>
     <w:lsdException w:qFormat="1" w:unhideWhenUsed="0" w:uiPriority="0" w:semiHidden="0" w:name="Emphasis"/>
     <w:lsdException w:unhideWhenUsed="0" w:uiPriority="0" w:semiHidden="0" w:name="Document Map"/>
     <w:lsdException w:unhideWhenUsed="0" w:uiPriority="0" w:semiHidden="0" w:name="Plain Text"/>
     <w:lsdException w:unhideWhenUsed="0" w:uiPriority="0" w:semiHidden="0" w:name="E-mail Signature"/>
-    <w:lsdException w:unhideWhenUsed="0" w:uiPriority="0" w:semiHidden="0" w:name="Normal (Web)"/>
+    <w:lsdException w:qFormat="1" w:unhideWhenUsed="0" w:uiPriority="0" w:semiHidden="0" w:name="Normal (Web)"/>
     <w:lsdException w:unhideWhenUsed="0" w:uiPriority="0" w:semiHidden="0" w:name="HTML Acronym"/>
     <w:lsdException w:unhideWhenUsed="0" w:uiPriority="0" w:semiHidden="0" w:name="HTML Address"/>
     <w:lsdException w:unhideWhenUsed="0" w:uiPriority="0" w:semiHidden="0" w:name="HTML Cite"/>
-    <w:lsdException w:unhideWhenUsed="0" w:uiPriority="0" w:semiHidden="0" w:name="HTML Code"/>
+    <w:lsdException w:qFormat="1" w:unhideWhenUsed="0" w:uiPriority="0" w:semiHidden="0" w:name="HTML Code"/>
     <w:lsdException w:unhideWhenUsed="0" w:uiPriority="0" w:semiHidden="0" w:name="HTML Definition"/>
     <w:lsdException w:unhideWhenUsed="0" w:uiPriority="0" w:semiHidden="0" w:name="HTML Keyboard"/>
-    <w:lsdException w:unhideWhenUsed="0" w:uiPriority="0" w:semiHidden="0" w:name="HTML Preformatted"/>
+    <w:lsdException w:qFormat="1" w:unhideWhenUsed="0" w:uiPriority="0" w:semiHidden="0" w:name="HTML Preformatted"/>
     <w:lsdException w:unhideWhenUsed="0" w:uiPriority="0" w:semiHidden="0" w:name="HTML Sample"/>
     <w:lsdException w:unhideWhenUsed="0" w:uiPriority="0" w:semiHidden="0" w:name="HTML Typewriter"/>
     <w:lsdException w:unhideWhenUsed="0" w:uiPriority="0" w:semiHidden="0" w:name="HTML Variable"/>
@@ -2905,6 +3092,7 @@
   <w:style w:type="character" w:default="1" w:styleId="6">
     <w:name w:val="Default Paragraph Font"/>
     <w:semiHidden/>
+    <w:qFormat/>
     <w:uiPriority w:val="0"/>
   </w:style>
   <w:style w:type="table" w:default="1" w:styleId="5">
@@ -2924,6 +3112,7 @@
   <w:style w:type="paragraph" w:styleId="3">
     <w:name w:val="HTML Preformatted"/>
     <w:basedOn w:val="1"/>
+    <w:qFormat/>
     <w:uiPriority w:val="0"/>
     <w:pPr>
       <w:tabs>
@@ -2957,6 +3146,7 @@
   <w:style w:type="paragraph" w:styleId="4">
     <w:name w:val="Normal (Web)"/>
     <w:basedOn w:val="1"/>
+    <w:qFormat/>
     <w:uiPriority w:val="0"/>
     <w:pPr>
       <w:spacing w:before="0" w:beforeAutospacing="1" w:after="0" w:afterAutospacing="1"/>
@@ -2972,6 +3162,7 @@
   <w:style w:type="character" w:styleId="7">
     <w:name w:val="Hyperlink"/>
     <w:basedOn w:val="6"/>
+    <w:qFormat/>
     <w:uiPriority w:val="0"/>
     <w:rPr>
       <w:color w:val="0000FF"/>
@@ -2981,6 +3172,7 @@
   <w:style w:type="character" w:styleId="8">
     <w:name w:val="HTML Code"/>
     <w:basedOn w:val="6"/>
+    <w:qFormat/>
     <w:uiPriority w:val="0"/>
     <w:rPr>
       <w:rFonts w:ascii="Courier New" w:hAnsi="Courier New"/>

--- a/Git配置相关问题.docx
+++ b/Git配置相关问题.docx
@@ -1761,7 +1761,16 @@
           <w:rFonts w:hint="eastAsia"/>
           <w:lang w:val="en-US" w:eastAsia="zh-CN"/>
         </w:rPr>
-        <w:t>Git branch 查看本地分支（*为当前分支）</w:t>
+        <w:t>Git branch 查看本地分支为什么分支</w:t>
+      </w:r>
+      <w:bookmarkStart w:id="0" w:name="_GoBack"/>
+      <w:bookmarkEnd w:id="0"/>
+      <w:r>
+        <w:rPr>
+          <w:rFonts w:hint="eastAsia"/>
+          <w:lang w:val="en-US" w:eastAsia="zh-CN"/>
+        </w:rPr>
+        <w:t>（*为当前分支）</w:t>
       </w:r>
     </w:p>
     <w:p>
@@ -2350,7 +2359,7 @@
         </w:numPr>
         <w:ind w:leftChars="0"/>
         <w:rPr>
-          <w:rFonts w:hint="eastAsia" w:ascii="Helvetica" w:hAnsi="Helvetica" w:eastAsia="宋体" w:cs="Helvetica"/>
+          <w:rFonts w:hint="default" w:ascii="Helvetica" w:hAnsi="Helvetica" w:eastAsia="Helvetica" w:cs="Helvetica"/>
           <w:i w:val="0"/>
           <w:iCs w:val="0"/>
           <w:caps w:val="0"/>
@@ -2359,12 +2368,18 @@
           <w:sz w:val="19"/>
           <w:szCs w:val="19"/>
           <w:shd w:val="clear" w:fill="FFFFFF"/>
-          <w:lang w:eastAsia="zh-CN"/>
-        </w:rPr>
-      </w:pPr>
-      <w:r>
-        <w:rPr>
-          <w:rFonts w:hint="eastAsia" w:ascii="Helvetica" w:hAnsi="Helvetica" w:eastAsia="宋体" w:cs="Helvetica"/>
+        </w:rPr>
+      </w:pPr>
+    </w:p>
+    <w:p>
+      <w:pPr>
+        <w:numPr>
+          <w:ilvl w:val="0"/>
+          <w:numId w:val="0"/>
+        </w:numPr>
+        <w:ind w:leftChars="0"/>
+        <w:rPr>
+          <w:rFonts w:hint="default" w:ascii="Helvetica" w:hAnsi="Helvetica" w:eastAsia="Helvetica" w:cs="Helvetica"/>
           <w:i w:val="0"/>
           <w:iCs w:val="0"/>
           <w:caps w:val="0"/>
@@ -2373,9 +2388,43 @@
           <w:sz w:val="19"/>
           <w:szCs w:val="19"/>
           <w:shd w:val="clear" w:fill="FFFFFF"/>
+        </w:rPr>
+      </w:pPr>
+    </w:p>
+    <w:p>
+      <w:pPr>
+        <w:numPr>
+          <w:ilvl w:val="0"/>
+          <w:numId w:val="0"/>
+        </w:numPr>
+        <w:ind w:leftChars="0"/>
+        <w:rPr>
+          <w:rFonts w:hint="eastAsia" w:ascii="Helvetica" w:hAnsi="Helvetica" w:eastAsia="宋体" w:cs="Helvetica"/>
+          <w:i w:val="0"/>
+          <w:iCs w:val="0"/>
+          <w:caps w:val="0"/>
+          <w:color w:val="2C2C36"/>
+          <w:spacing w:val="1"/>
+          <w:sz w:val="19"/>
+          <w:szCs w:val="19"/>
+          <w:shd w:val="clear" w:fill="FFFFFF"/>
           <w:lang w:eastAsia="zh-CN"/>
         </w:rPr>
-        <w:t>、、、</w:t>
+      </w:pPr>
+      <w:r>
+        <w:rPr>
+          <w:rFonts w:hint="eastAsia" w:ascii="Helvetica" w:hAnsi="Helvetica" w:eastAsia="宋体" w:cs="Helvetica"/>
+          <w:i w:val="0"/>
+          <w:iCs w:val="0"/>
+          <w:caps w:val="0"/>
+          <w:color w:val="2C2C36"/>
+          <w:spacing w:val="1"/>
+          <w:sz w:val="19"/>
+          <w:szCs w:val="19"/>
+          <w:shd w:val="clear" w:fill="FFFFFF"/>
+          <w:lang w:eastAsia="zh-CN"/>
+        </w:rPr>
+        <w:t>，，，，，，</w:t>
       </w:r>
     </w:p>
     <w:p>
@@ -2738,8 +2787,6 @@
           <w:lang w:val="en-US" w:eastAsia="zh-CN"/>
         </w:rPr>
       </w:pPr>
-      <w:bookmarkStart w:id="0" w:name="_GoBack"/>
-      <w:bookmarkEnd w:id="0"/>
     </w:p>
     <w:p>
       <w:pPr>
